--- a/links(info).docx
+++ b/links(info).docx
@@ -25,7 +25,15 @@
         </w:r>
       </w:hyperlink>
     </w:p>
+    <w:p/>
+    <w:p/>
     <w:p>
+      <w:r>
+        <w:rPr>
+          <w:highlight w:val="yellow"/>
+        </w:rPr>
+        <w:t>(edit 1 test…)</w:t>
+      </w:r>
       <w:bookmarkStart w:id="0" w:name="_GoBack"/>
       <w:bookmarkEnd w:id="0"/>
     </w:p>

--- a/links(info).docx
+++ b/links(info).docx
@@ -32,10 +32,22 @@
         <w:rPr>
           <w:highlight w:val="yellow"/>
         </w:rPr>
-        <w:t>(edit 1 test…)</w:t>
+        <w:t>(edit 1 test…</w:t>
+      </w:r>
+      <w:r>
+        <w:rPr>
+          <w:highlight w:val="yellow"/>
+        </w:rPr>
+        <w:t>.</w:t>
       </w:r>
       <w:bookmarkStart w:id="0" w:name="_GoBack"/>
       <w:bookmarkEnd w:id="0"/>
+      <w:r>
+        <w:rPr>
+          <w:highlight w:val="yellow"/>
+        </w:rPr>
+        <w:t>)</w:t>
+      </w:r>
     </w:p>
     <w:sectPr>
       <w:pgSz w:w="11900" w:h="16840"/>

--- a/links(info).docx
+++ b/links(info).docx
@@ -40,14 +40,17 @@
         </w:rPr>
         <w:t>.</w:t>
       </w:r>
-      <w:bookmarkStart w:id="0" w:name="_GoBack"/>
-      <w:bookmarkEnd w:id="0"/>
       <w:r>
         <w:rPr>
           <w:highlight w:val="yellow"/>
         </w:rPr>
         <w:t>)</w:t>
       </w:r>
+      <w:r>
+        <w:t xml:space="preserve"> hello mavericks!</w:t>
+      </w:r>
+      <w:bookmarkStart w:id="0" w:name="_GoBack"/>
+      <w:bookmarkEnd w:id="0"/>
     </w:p>
     <w:sectPr>
       <w:pgSz w:w="11900" w:h="16840"/>
